--- a/numeric/experiment/resources/Quiz.docx
+++ b/numeric/experiment/resources/Quiz.docx
@@ -1,6 +1,6 @@
 
 <file path=word/document.xml><?xml version="1.0" encoding="utf-8"?>
-<w:document xmlns:wpc="http://schemas.microsoft.com/office/word/2010/wordprocessingCanvas" xmlns:cx="http://schemas.microsoft.com/office/drawing/2014/chartex" xmlns:cx1="http://schemas.microsoft.com/office/drawing/2015/9/8/chartex" xmlns:cx2="http://schemas.microsoft.com/office/drawing/2015/10/21/chartex" xmlns:cx3="http://schemas.microsoft.com/office/drawing/2016/5/9/chartex" xmlns:cx4="http://schemas.microsoft.com/office/drawing/2016/5/10/chartex" xmlns:cx5="http://schemas.microsoft.com/office/drawing/2016/5/11/chartex" xmlns:cx6="http://schemas.microsoft.com/office/drawing/2016/5/12/chartex" xmlns:cx7="http://schemas.microsoft.com/office/drawing/2016/5/13/chartex" xmlns:cx8="http://schemas.microsoft.com/office/drawing/2016/5/14/chartex" xmlns:mc="http://schemas.openxmlformats.org/markup-compatibility/2006" xmlns:aink="http://schemas.microsoft.com/office/drawing/2016/ink" xmlns:am3d="http://schemas.microsoft.com/office/drawing/2017/model3d" xmlns:o="urn:schemas-microsoft-com:office:office" xmlns:oel="http://schemas.microsoft.com/office/2019/extlst" xmlns:r="http://schemas.openxmlformats.org/officeDocument/2006/relationships" xmlns:m="http://schemas.openxmlformats.org/officeDocument/2006/math" xmlns:v="urn:schemas-microsoft-com:vml" xmlns:wp14="http://schemas.microsoft.com/office/word/2010/wordprocessingDrawing" xmlns:wp="http://schemas.openxmlformats.org/drawingml/2006/wordprocessingDrawing" xmlns:w10="urn:schemas-microsoft-com:office:word" xmlns:w="http://schemas.openxmlformats.org/wordprocessingml/2006/main" xmlns:w14="http://schemas.microsoft.com/office/word/2010/wordml" xmlns:w15="http://schemas.microsoft.com/office/word/2012/wordml" xmlns:w16cex="http://schemas.microsoft.com/office/word/2018/wordml/cex" xmlns:w16cid="http://schemas.microsoft.com/office/word/2016/wordml/cid" xmlns:w16="http://schemas.microsoft.com/office/word/2018/wordml" xmlns:w16du="http://schemas.microsoft.com/office/word/2023/wordml/word16du" xmlns:w16sdtdh="http://schemas.microsoft.com/office/word/2020/wordml/sdtdatahash" xmlns:w16se="http://schemas.microsoft.com/office/word/2015/wordml/symex" xmlns:wpg="http://schemas.microsoft.com/office/word/2010/wordprocessingGroup" xmlns:wpi="http://schemas.microsoft.com/office/word/2010/wordprocessingInk" xmlns:wne="http://schemas.microsoft.com/office/word/2006/wordml" xmlns:wps="http://schemas.microsoft.com/office/word/2010/wordprocessingShape" mc:Ignorable="w14 w15 w16se w16cid w16 w16cex w16sdtdh wp14">
+<w:document xmlns:wpc="http://schemas.microsoft.com/office/word/2010/wordprocessingCanvas" xmlns:cx="http://schemas.microsoft.com/office/drawing/2014/chartex" xmlns:cx1="http://schemas.microsoft.com/office/drawing/2015/9/8/chartex" xmlns:cx2="http://schemas.microsoft.com/office/drawing/2015/10/21/chartex" xmlns:cx3="http://schemas.microsoft.com/office/drawing/2016/5/9/chartex" xmlns:cx4="http://schemas.microsoft.com/office/drawing/2016/5/10/chartex" xmlns:cx5="http://schemas.microsoft.com/office/drawing/2016/5/11/chartex" xmlns:cx6="http://schemas.microsoft.com/office/drawing/2016/5/12/chartex" xmlns:cx7="http://schemas.microsoft.com/office/drawing/2016/5/13/chartex" xmlns:cx8="http://schemas.microsoft.com/office/drawing/2016/5/14/chartex" xmlns:mc="http://schemas.openxmlformats.org/markup-compatibility/2006" xmlns:aink="http://schemas.microsoft.com/office/drawing/2016/ink" xmlns:am3d="http://schemas.microsoft.com/office/drawing/2017/model3d" xmlns:o="urn:schemas-microsoft-com:office:office" xmlns:oel="http://schemas.microsoft.com/office/2019/extlst" xmlns:r="http://schemas.openxmlformats.org/officeDocument/2006/relationships" xmlns:m="http://schemas.openxmlformats.org/officeDocument/2006/math" xmlns:v="urn:schemas-microsoft-com:vml" xmlns:wp14="http://schemas.microsoft.com/office/word/2010/wordprocessingDrawing" xmlns:wp="http://schemas.openxmlformats.org/drawingml/2006/wordprocessingDrawing" xmlns:w10="urn:schemas-microsoft-com:office:word" xmlns:w="http://schemas.openxmlformats.org/wordprocessingml/2006/main" xmlns:w14="http://schemas.microsoft.com/office/word/2010/wordml" xmlns:w15="http://schemas.microsoft.com/office/word/2012/wordml" xmlns:w16cex="http://schemas.microsoft.com/office/word/2018/wordml/cex" xmlns:w16cid="http://schemas.microsoft.com/office/word/2016/wordml/cid" xmlns:w16="http://schemas.microsoft.com/office/word/2018/wordml" xmlns:w16sdtdh="http://schemas.microsoft.com/office/word/2020/wordml/sdtdatahash" xmlns:w16se="http://schemas.microsoft.com/office/word/2015/wordml/symex" xmlns:wpg="http://schemas.microsoft.com/office/word/2010/wordprocessingGroup" xmlns:wpi="http://schemas.microsoft.com/office/word/2010/wordprocessingInk" xmlns:wne="http://schemas.microsoft.com/office/word/2006/wordml" xmlns:wps="http://schemas.microsoft.com/office/word/2010/wordprocessingShape" mc:Ignorable="w14 w15 w16se w16cid w16 w16cex w16sdtdh wp14">
   <w:body>
     <w:p>
       <w:pPr>
@@ -46,12 +46,115 @@
       </w:pPr>
       <w:r>
         <w:rPr>
-          <w:b/>
-          <w:bCs/>
-          <w:sz w:val="24"/>
-          <w:szCs w:val="24"/>
-        </w:rPr>
-        <w:t xml:space="preserve">If you selected the left-side lottery in the screen below, what are the </w:t>
+          <w:noProof/>
+        </w:rPr>
+        <mc:AlternateContent>
+          <mc:Choice Requires="wps">
+            <w:drawing>
+              <wp:anchor distT="0" distB="0" distL="114300" distR="114300" simplePos="0" relativeHeight="251659264" behindDoc="0" locked="0" layoutInCell="1" allowOverlap="1" wp14:anchorId="66B9BCF3" wp14:editId="08C3FC8F">
+                <wp:simplePos x="0" y="0"/>
+                <wp:positionH relativeFrom="column">
+                  <wp:posOffset>1981200</wp:posOffset>
+                </wp:positionH>
+                <wp:positionV relativeFrom="paragraph">
+                  <wp:posOffset>455295</wp:posOffset>
+                </wp:positionV>
+                <wp:extent cx="0" cy="304800"/>
+                <wp:effectExtent l="76200" t="0" r="88900" b="38100"/>
+                <wp:wrapNone/>
+                <wp:docPr id="5" name="Straight Arrow Connector 5"/>
+                <wp:cNvGraphicFramePr/>
+                <a:graphic xmlns:a="http://schemas.openxmlformats.org/drawingml/2006/main">
+                  <a:graphicData uri="http://schemas.microsoft.com/office/word/2010/wordprocessingShape">
+                    <wps:wsp>
+                      <wps:cNvCnPr/>
+                      <wps:spPr>
+                        <a:xfrm>
+                          <a:off x="0" y="0"/>
+                          <a:ext cx="0" cy="304800"/>
+                        </a:xfrm>
+                        <a:prstGeom prst="straightConnector1">
+                          <a:avLst/>
+                        </a:prstGeom>
+                        <a:ln w="38100">
+                          <a:solidFill>
+                            <a:schemeClr val="accent2"/>
+                          </a:solidFill>
+                          <a:tailEnd type="triangle"/>
+                        </a:ln>
+                      </wps:spPr>
+                      <wps:style>
+                        <a:lnRef idx="1">
+                          <a:schemeClr val="accent1"/>
+                        </a:lnRef>
+                        <a:fillRef idx="0">
+                          <a:schemeClr val="accent1"/>
+                        </a:fillRef>
+                        <a:effectRef idx="0">
+                          <a:schemeClr val="accent1"/>
+                        </a:effectRef>
+                        <a:fontRef idx="minor">
+                          <a:schemeClr val="tx1"/>
+                        </a:fontRef>
+                      </wps:style>
+                      <wps:bodyPr/>
+                    </wps:wsp>
+                  </a:graphicData>
+                </a:graphic>
+              </wp:anchor>
+            </w:drawing>
+          </mc:Choice>
+          <mc:Fallback>
+            <w:pict>
+              <v:shapetype w14:anchorId="377E5EA7" id="_x0000_t32" coordsize="21600,21600" o:spt="32" o:oned="t" path="m,l21600,21600e" filled="f">
+                <v:path arrowok="t" fillok="f" o:connecttype="none"/>
+                <o:lock v:ext="edit" shapetype="t"/>
+              </v:shapetype>
+              <v:shape id="Straight Arrow Connector 5" o:spid="_x0000_s1026" type="#_x0000_t32" style="position:absolute;margin-left:156pt;margin-top:35.85pt;width:0;height:24pt;z-index:251659264;visibility:visible;mso-wrap-style:square;mso-wrap-distance-left:9pt;mso-wrap-distance-top:0;mso-wrap-distance-right:9pt;mso-wrap-distance-bottom:0;mso-position-horizontal:absolute;mso-position-horizontal-relative:text;mso-position-vertical:absolute;mso-position-vertical-relative:text" o:gfxdata="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" strokecolor="#ed7d31 [3205]" strokeweight="3pt">
+                <v:stroke endarrow="block" joinstyle="miter"/>
+              </v:shape>
+            </w:pict>
+          </mc:Fallback>
+        </mc:AlternateContent>
+      </w:r>
+      <w:r>
+        <w:rPr>
+          <w:b/>
+          <w:bCs/>
+          <w:sz w:val="24"/>
+          <w:szCs w:val="24"/>
+        </w:rPr>
+        <w:t xml:space="preserve">If you selected the </w:t>
+      </w:r>
+      <w:r>
+        <w:rPr>
+          <w:b/>
+          <w:bCs/>
+          <w:color w:val="ED7D31" w:themeColor="accent2"/>
+          <w:sz w:val="24"/>
+          <w:szCs w:val="24"/>
+          <w:u w:val="single"/>
+        </w:rPr>
+        <w:t>left-side lottery</w:t>
+      </w:r>
+      <w:r>
+        <w:rPr>
+          <w:b/>
+          <w:bCs/>
+          <w:color w:val="ED7D31" w:themeColor="accent2"/>
+          <w:sz w:val="24"/>
+          <w:szCs w:val="24"/>
+        </w:rPr>
+        <w:t xml:space="preserve"> </w:t>
+      </w:r>
+      <w:r>
+        <w:rPr>
+          <w:b/>
+          <w:bCs/>
+          <w:sz w:val="24"/>
+          <w:szCs w:val="24"/>
+        </w:rPr>
+        <w:t xml:space="preserve">in the screen below, what are the </w:t>
       </w:r>
       <w:r>
         <w:rPr>
@@ -200,14 +303,7 @@
           <w:sz w:val="24"/>
           <w:szCs w:val="24"/>
         </w:rPr>
-        <w:t xml:space="preserve">2. </w:t>
-      </w:r>
-      <w:r>
-        <w:rPr>
-          <w:sz w:val="24"/>
-          <w:szCs w:val="24"/>
-        </w:rPr>
-        <w:t xml:space="preserve">Outcome    </w:t>
+        <w:t xml:space="preserve">2. Outcome    </w:t>
       </w:r>
       <w:r>
         <w:rPr>
@@ -244,12 +340,117 @@
       </w:pPr>
       <w:r>
         <w:rPr>
-          <w:b/>
-          <w:bCs/>
-          <w:sz w:val="24"/>
-          <w:szCs w:val="24"/>
-        </w:rPr>
-        <w:t xml:space="preserve">If you selected the right-side lottery in the screen below, what are the </w:t>
+          <w:noProof/>
+        </w:rPr>
+        <mc:AlternateContent>
+          <mc:Choice Requires="wps">
+            <w:drawing>
+              <wp:anchor distT="0" distB="0" distL="114300" distR="114300" simplePos="0" relativeHeight="251661312" behindDoc="0" locked="0" layoutInCell="1" allowOverlap="1" wp14:anchorId="07E16685" wp14:editId="0FC5E9BE">
+                <wp:simplePos x="0" y="0"/>
+                <wp:positionH relativeFrom="column">
+                  <wp:posOffset>3987800</wp:posOffset>
+                </wp:positionH>
+                <wp:positionV relativeFrom="paragraph">
+                  <wp:posOffset>461010</wp:posOffset>
+                </wp:positionV>
+                <wp:extent cx="0" cy="304800"/>
+                <wp:effectExtent l="76200" t="0" r="88900" b="38100"/>
+                <wp:wrapNone/>
+                <wp:docPr id="6" name="Straight Arrow Connector 6"/>
+                <wp:cNvGraphicFramePr/>
+                <a:graphic xmlns:a="http://schemas.openxmlformats.org/drawingml/2006/main">
+                  <a:graphicData uri="http://schemas.microsoft.com/office/word/2010/wordprocessingShape">
+                    <wps:wsp>
+                      <wps:cNvCnPr/>
+                      <wps:spPr>
+                        <a:xfrm>
+                          <a:off x="0" y="0"/>
+                          <a:ext cx="0" cy="304800"/>
+                        </a:xfrm>
+                        <a:prstGeom prst="straightConnector1">
+                          <a:avLst/>
+                        </a:prstGeom>
+                        <a:ln w="38100">
+                          <a:solidFill>
+                            <a:schemeClr val="accent2"/>
+                          </a:solidFill>
+                          <a:tailEnd type="triangle"/>
+                        </a:ln>
+                      </wps:spPr>
+                      <wps:style>
+                        <a:lnRef idx="1">
+                          <a:schemeClr val="accent1"/>
+                        </a:lnRef>
+                        <a:fillRef idx="0">
+                          <a:schemeClr val="accent1"/>
+                        </a:fillRef>
+                        <a:effectRef idx="0">
+                          <a:schemeClr val="accent1"/>
+                        </a:effectRef>
+                        <a:fontRef idx="minor">
+                          <a:schemeClr val="tx1"/>
+                        </a:fontRef>
+                      </wps:style>
+                      <wps:bodyPr/>
+                    </wps:wsp>
+                  </a:graphicData>
+                </a:graphic>
+                <wp14:sizeRelH relativeFrom="margin">
+                  <wp14:pctWidth>0</wp14:pctWidth>
+                </wp14:sizeRelH>
+                <wp14:sizeRelV relativeFrom="margin">
+                  <wp14:pctHeight>0</wp14:pctHeight>
+                </wp14:sizeRelV>
+              </wp:anchor>
+            </w:drawing>
+          </mc:Choice>
+          <mc:Fallback>
+            <w:pict>
+              <v:shape w14:anchorId="5E4B5031" id="Straight Arrow Connector 6" o:spid="_x0000_s1026" type="#_x0000_t32" style="position:absolute;margin-left:314pt;margin-top:36.3pt;width:0;height:24pt;z-index:251661312;visibility:visible;mso-wrap-style:square;mso-width-percent:0;mso-height-percent:0;mso-wrap-distance-left:9pt;mso-wrap-distance-top:0;mso-wrap-distance-right:9pt;mso-wrap-distance-bottom:0;mso-position-horizontal:absolute;mso-position-horizontal-relative:text;mso-position-vertical:absolute;mso-position-vertical-relative:text;mso-width-percent:0;mso-height-percent:0;mso-width-relative:margin;mso-height-relative:margin" o:gfxdata="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" strokecolor="#ed7d31 [3205]" strokeweight="3pt">
+                <v:stroke endarrow="block" joinstyle="miter"/>
+              </v:shape>
+            </w:pict>
+          </mc:Fallback>
+        </mc:AlternateContent>
+      </w:r>
+      <w:r>
+        <w:rPr>
+          <w:b/>
+          <w:bCs/>
+          <w:sz w:val="24"/>
+          <w:szCs w:val="24"/>
+        </w:rPr>
+        <w:t xml:space="preserve">If you selected the </w:t>
+      </w:r>
+      <w:r>
+        <w:rPr>
+          <w:b/>
+          <w:bCs/>
+          <w:color w:val="ED7D31" w:themeColor="accent2"/>
+          <w:sz w:val="24"/>
+          <w:szCs w:val="24"/>
+          <w:u w:val="single"/>
+        </w:rPr>
+        <w:t>right-side lottery</w:t>
+      </w:r>
+      <w:r>
+        <w:rPr>
+          <w:b/>
+          <w:bCs/>
+          <w:color w:val="ED7D31" w:themeColor="accent2"/>
+          <w:sz w:val="24"/>
+          <w:szCs w:val="24"/>
+        </w:rPr>
+        <w:t xml:space="preserve"> </w:t>
+      </w:r>
+      <w:r>
+        <w:rPr>
+          <w:b/>
+          <w:bCs/>
+          <w:sz w:val="24"/>
+          <w:szCs w:val="24"/>
+        </w:rPr>
+        <w:t xml:space="preserve">in the screen below, what are the </w:t>
       </w:r>
       <w:r>
         <w:rPr>
